--- a/到云移动端产品需求说明书.docx
+++ b/到云移动端产品需求说明书.docx
@@ -28,7 +28,7 @@
       <w:tblPr>
         <w:tblStyle w:val="a7"/>
         <w:tblW w:w="0" w:type="auto"/>
-        <w:tblInd w:w="-217"/>
+        <w:tblInd w:w="0"/>
         <w:tblLayout w:type="fixed"/>
         <w:tblCellMar>
           <w:top w:w="120"/>
@@ -281,7 +281,7 @@
           <w:sz w:val="30"/>
           <w:szCs w:val="30"/>
         </w:rPr>
-        <w:t>＜到云＞</w:t>
+        <w:t>＜SignCloud＞</w:t>
       </w:r>
     </w:p>
     <w:p>
@@ -709,7 +709,7 @@
       <w:tblPr>
         <w:tblStyle w:val="a7"/>
         <w:tblW w:w="0" w:type="auto"/>
-        <w:tblInd w:w="-217"/>
+        <w:tblInd w:w="0"/>
         <w:tblLayout w:type="fixed"/>
         <w:tblCellMar>
           <w:top w:w="120"/>
@@ -4917,7 +4917,7 @@
       <w:tblPr>
         <w:tblStyle w:val="a7"/>
         <w:tblW w:w="0" w:type="auto"/>
-        <w:tblInd w:w="-7"/>
+        <w:tblInd w:w="0"/>
         <w:tblLayout w:type="fixed"/>
         <w:tblCellMar>
           <w:top w:w="120"/>
@@ -6136,7 +6136,7 @@
       <w:tblPr>
         <w:tblStyle w:val="a7"/>
         <w:tblW w:w="0" w:type="auto"/>
-        <w:tblInd w:w="-7"/>
+        <w:tblInd w:w="0"/>
         <w:tblLayout w:type="fixed"/>
         <w:tblCellMar>
           <w:top w:w="120"/>
